--- a/第二册/Lesson 81.docx
+++ b/第二册/Lesson 81.docx
@@ -113,7 +113,7 @@
     </w:p>
     <w:tbl>
       <w:tblPr>
-        <w:tblStyle w:val="5"/>
+        <w:tblStyle w:val="6"/>
         <w:tblW w:w="0" w:type="auto"/>
         <w:tblInd w:w="1018" w:type="dxa"/>
         <w:tblBorders>
@@ -145,12 +145,6 @@
             <w:insideH w:val="none" w:color="auto" w:sz="0" w:space="0"/>
             <w:insideV w:val="none" w:color="auto" w:sz="0" w:space="0"/>
           </w:tblBorders>
-          <w:tblCellMar>
-            <w:top w:w="0" w:type="dxa"/>
-            <w:left w:w="0" w:type="dxa"/>
-            <w:bottom w:w="0" w:type="dxa"/>
-            <w:right w:w="0" w:type="dxa"/>
-          </w:tblCellMar>
         </w:tblPrEx>
         <w:trPr>
           <w:trHeight w:val="988" w:hRule="atLeast"/>
@@ -199,12 +193,6 @@
             <w:insideH w:val="none" w:color="auto" w:sz="0" w:space="0"/>
             <w:insideV w:val="none" w:color="auto" w:sz="0" w:space="0"/>
           </w:tblBorders>
-          <w:tblCellMar>
-            <w:top w:w="0" w:type="dxa"/>
-            <w:left w:w="0" w:type="dxa"/>
-            <w:bottom w:w="0" w:type="dxa"/>
-            <w:right w:w="0" w:type="dxa"/>
-          </w:tblCellMar>
         </w:tblPrEx>
         <w:trPr>
           <w:trHeight w:val="1689" w:hRule="atLeast"/>
@@ -245,12 +233,6 @@
             <w:insideH w:val="none" w:color="auto" w:sz="0" w:space="0"/>
             <w:insideV w:val="none" w:color="auto" w:sz="0" w:space="0"/>
           </w:tblBorders>
-          <w:tblCellMar>
-            <w:top w:w="0" w:type="dxa"/>
-            <w:left w:w="0" w:type="dxa"/>
-            <w:bottom w:w="0" w:type="dxa"/>
-            <w:right w:w="0" w:type="dxa"/>
-          </w:tblCellMar>
         </w:tblPrEx>
         <w:trPr>
           <w:trHeight w:val="993" w:hRule="atLeast"/>
@@ -1463,13 +1445,11 @@
         <w:spacing w:before="30"/>
         <w:ind w:left="260"/>
       </w:pPr>
-      <w:bookmarkStart w:id="0" w:name="_GoBack"/>
-      <w:bookmarkEnd w:id="0"/>
       <w:r>
         <w:pict>
           <v:group id="_x0000_s1026" o:spid="_x0000_s1026" o:spt="203" style="position:absolute;left:0pt;margin-left:108.7pt;margin-top:8.05pt;height:73pt;width:394.95pt;mso-position-horizontal-relative:page;mso-wrap-distance-bottom:0pt;mso-wrap-distance-top:0pt;rotation:11796480f;z-index:-251656192;mso-width-relative:page;mso-height-relative:page;" coordorigin="1646,722" coordsize="7647,1460">
             <o:lock v:ext="edit" aspectratio="f"/>
-            <v:shape id="_x0000_s1027" o:spid="_x0000_s1027" o:spt="75" alt="" type="#_x0000_t75" style="position:absolute;left:1646;top:838;height:1212;width:7647;" filled="f" o:preferrelative="t" stroked="f" coordsize="21600,21600">
+            <v:shape id="_x0000_s1027" o:spid="_x0000_s1027" o:spt="75" type="#_x0000_t75" style="position:absolute;left:1646;top:838;height:1212;width:7647;" filled="f" o:preferrelative="t" stroked="f" coordsize="21600,21600">
               <v:path/>
               <v:fill on="f" focussize="0,0"/>
               <v:stroke on="f"/>
@@ -1861,6 +1841,7 @@
                     <w:pPr>
                       <w:widowControl w:val="0"/>
                       <w:numPr>
+                        <w:ilvl w:val="0"/>
                         <w:numId w:val="0"/>
                       </w:numPr>
                       <w:tabs>
@@ -1934,6 +1915,7 @@
       <w:pPr>
         <w:pStyle w:val="4"/>
         <w:numPr>
+          <w:ilvl w:val="0"/>
           <w:numId w:val="0"/>
         </w:numPr>
         <w:spacing w:before="30"/>
@@ -1944,6 +1926,7 @@
       <w:pPr>
         <w:pStyle w:val="4"/>
         <w:numPr>
+          <w:ilvl w:val="0"/>
           <w:numId w:val="0"/>
         </w:numPr>
         <w:spacing w:before="30"/>
@@ -1954,6 +1937,7 @@
       <w:pPr>
         <w:pStyle w:val="4"/>
         <w:numPr>
+          <w:ilvl w:val="0"/>
           <w:numId w:val="0"/>
         </w:numPr>
         <w:spacing w:before="30"/>
@@ -3515,6 +3499,15 @@
         </w:rPr>
         <w:t>穿着</w:t>
       </w:r>
+      <w:r>
+        <w:rPr>
+          <w:rFonts w:hint="default" w:eastAsia="宋体"/>
+          <w:lang w:eastAsia="zh-CN"/>
+        </w:rPr>
+        <w:t xml:space="preserve"> 非谓语动词 被动表示主动 l57</w:t>
+      </w:r>
+      <w:bookmarkStart w:id="0" w:name="_GoBack"/>
+      <w:bookmarkEnd w:id="0"/>
     </w:p>
   </w:comment>
   <w:comment w:id="4" w:author="孫琦" w:date="2020-02-11T09:22:32Z" w:initials="">
@@ -3576,13 +3569,13 @@
 
 <file path=word/commentsExtended.xml><?xml version="1.0" encoding="utf-8"?>
 <w15:commentsEx xmlns:wpc="http://schemas.microsoft.com/office/word/2010/wordprocessingCanvas" xmlns:mc="http://schemas.openxmlformats.org/markup-compatibility/2006" xmlns:o="urn:schemas-microsoft-com:office:office" xmlns:r="http://schemas.openxmlformats.org/officeDocument/2006/relationships" xmlns:m="http://schemas.openxmlformats.org/officeDocument/2006/math" xmlns:v="urn:schemas-microsoft-com:vml" xmlns:wp14="http://schemas.microsoft.com/office/word/2010/wordprocessingDrawing" xmlns:wp="http://schemas.openxmlformats.org/drawingml/2006/wordprocessingDrawing" xmlns:w="http://schemas.openxmlformats.org/wordprocessingml/2006/main" xmlns:w14="http://schemas.microsoft.com/office/word/2010/wordml" xmlns:w15="http://schemas.microsoft.com/office/word/2012/wordml" xmlns:w10="urn:schemas-microsoft-com:office:word" xmlns:wpg="http://schemas.microsoft.com/office/word/2010/wordprocessingGroup" xmlns:wpi="http://schemas.microsoft.com/office/word/2010/wordprocessingInk" xmlns:wne="http://schemas.microsoft.com/office/word/2006/wordml" xmlns:wps="http://schemas.microsoft.com/office/word/2010/wordprocessingShape" xmlns:wpsCustomData="http://www.wps.cn/officeDocument/2013/wpsCustomData" mc:Ignorable="w14 w15 wp14">
-  <w15:commentEx w15:paraId="4DF93436" w15:done="0"/>
-  <w15:commentEx w15:paraId="2CD6552B" w15:done="0"/>
-  <w15:commentEx w15:paraId="620C5E07" w15:done="0"/>
-  <w15:commentEx w15:paraId="20A00EA2" w15:done="0"/>
-  <w15:commentEx w15:paraId="59721E51" w15:done="0"/>
-  <w15:commentEx w15:paraId="77A35DE9" w15:done="0"/>
-  <w15:commentEx w15:paraId="6D6C1B02" w15:done="0"/>
+  <w15:commentEx w15:paraId="FFBFA1C0" w15:done="0"/>
+  <w15:commentEx w15:paraId="DF3EC1F0" w15:done="0"/>
+  <w15:commentEx w15:paraId="FF4A4F30" w15:done="0"/>
+  <w15:commentEx w15:paraId="FFF11226" w15:done="0"/>
+  <w15:commentEx w15:paraId="67B3ED48" w15:done="0"/>
+  <w15:commentEx w15:paraId="AFE6446A" w15:done="0"/>
+  <w15:commentEx w15:paraId="D5EF3A02" w15:done="0"/>
 </w15:commentsEx>
 </file>
 
@@ -4246,7 +4239,7 @@
     <w:lsdException w:unhideWhenUsed="0" w:uiPriority="0" w:semiHidden="0" w:name="toc 9"/>
     <w:lsdException w:unhideWhenUsed="0" w:uiPriority="0" w:semiHidden="0" w:name="Normal Indent"/>
     <w:lsdException w:unhideWhenUsed="0" w:uiPriority="0" w:semiHidden="0" w:name="footnote text"/>
-    <w:lsdException w:unhideWhenUsed="0" w:uiPriority="0" w:semiHidden="0" w:name="annotation text"/>
+    <w:lsdException w:qFormat="1" w:unhideWhenUsed="0" w:uiPriority="0" w:semiHidden="0" w:name="annotation text"/>
     <w:lsdException w:unhideWhenUsed="0" w:uiPriority="0" w:semiHidden="0" w:name="header"/>
     <w:lsdException w:unhideWhenUsed="0" w:uiPriority="0" w:semiHidden="0" w:name="footer"/>
     <w:lsdException w:unhideWhenUsed="0" w:uiPriority="0" w:semiHidden="0" w:name="index heading"/>
@@ -4281,7 +4274,7 @@
     <w:lsdException w:qFormat="1" w:unhideWhenUsed="0" w:uiPriority="0" w:semiHidden="0" w:name="Title"/>
     <w:lsdException w:unhideWhenUsed="0" w:uiPriority="0" w:semiHidden="0" w:name="Closing"/>
     <w:lsdException w:unhideWhenUsed="0" w:uiPriority="0" w:semiHidden="0" w:name="Signature"/>
-    <w:lsdException w:uiPriority="1" w:name="Default Paragraph Font"/>
+    <w:lsdException w:qFormat="1" w:uiPriority="1" w:name="Default Paragraph Font"/>
     <w:lsdException w:qFormat="1" w:unhideWhenUsed="0" w:uiPriority="1" w:semiHidden="0" w:name="Body Text"/>
     <w:lsdException w:unhideWhenUsed="0" w:uiPriority="0" w:semiHidden="0" w:name="Body Text Indent"/>
     <w:lsdException w:unhideWhenUsed="0" w:uiPriority="0" w:semiHidden="0" w:name="List Continue"/>
@@ -4319,7 +4312,7 @@
     <w:lsdException w:unhideWhenUsed="0" w:uiPriority="0" w:semiHidden="0" w:name="HTML Sample"/>
     <w:lsdException w:unhideWhenUsed="0" w:uiPriority="0" w:semiHidden="0" w:name="HTML Typewriter"/>
     <w:lsdException w:unhideWhenUsed="0" w:uiPriority="0" w:semiHidden="0" w:name="HTML Variable"/>
-    <w:lsdException w:unhideWhenUsed="0" w:uiPriority="0" w:name="Normal Table"/>
+    <w:lsdException w:qFormat="1" w:unhideWhenUsed="0" w:uiPriority="0" w:name="Normal Table"/>
     <w:lsdException w:unhideWhenUsed="0" w:uiPriority="0" w:semiHidden="0" w:name="annotation subject"/>
     <w:lsdException w:unhideWhenUsed="0" w:uiPriority="0" w:semiHidden="0" w:name="Table Simple 1"/>
     <w:lsdException w:unhideWhenUsed="0" w:uiPriority="0" w:semiHidden="0" w:name="Table Simple 2"/>
@@ -4386,7 +4379,6 @@
     <w:lsdException w:unhideWhenUsed="0" w:uiPriority="63" w:semiHidden="0" w:name="Medium Shading 1 Accent 1"/>
     <w:lsdException w:unhideWhenUsed="0" w:uiPriority="64" w:semiHidden="0" w:name="Medium Shading 2 Accent 1"/>
     <w:lsdException w:unhideWhenUsed="0" w:uiPriority="65" w:semiHidden="0" w:name="Medium List 1 Accent 1"/>
-    <w:lsdException w:qFormat="1" w:unhideWhenUsed="0" w:uiPriority="1" w:semiHidden="0" w:name="List Paragraph"/>
     <w:lsdException w:unhideWhenUsed="0" w:uiPriority="66" w:semiHidden="0" w:name="Medium List 2 Accent 1"/>
     <w:lsdException w:unhideWhenUsed="0" w:uiPriority="67" w:semiHidden="0" w:name="Medium Grid 1 Accent 1"/>
     <w:lsdException w:unhideWhenUsed="0" w:uiPriority="68" w:semiHidden="0" w:name="Medium Grid 2 Accent 1"/>
@@ -4505,15 +4497,16 @@
       <w:lang w:val="zh-CN" w:eastAsia="zh-CN" w:bidi="zh-CN"/>
     </w:rPr>
   </w:style>
-  <w:style w:type="character" w:default="1" w:styleId="6">
+  <w:style w:type="character" w:default="1" w:styleId="5">
     <w:name w:val="Default Paragraph Font"/>
-    <w:semiHidden/>
     <w:unhideWhenUsed/>
+    <w:qFormat/>
     <w:uiPriority w:val="1"/>
   </w:style>
-  <w:style w:type="table" w:default="1" w:styleId="5">
+  <w:style w:type="table" w:default="1" w:styleId="6">
     <w:name w:val="Normal Table"/>
     <w:semiHidden/>
+    <w:qFormat/>
     <w:uiPriority w:val="0"/>
     <w:tblPr>
       <w:tblCellMar>
@@ -4527,6 +4520,7 @@
   <w:style w:type="paragraph" w:styleId="3">
     <w:name w:val="annotation text"/>
     <w:basedOn w:val="1"/>
+    <w:qFormat/>
     <w:uiPriority w:val="0"/>
     <w:pPr>
       <w:jc w:val="left"/>
@@ -4546,7 +4540,6 @@
   </w:style>
   <w:style w:type="table" w:customStyle="1" w:styleId="7">
     <w:name w:val="Table Normal"/>
-    <w:semiHidden/>
     <w:unhideWhenUsed/>
     <w:qFormat/>
     <w:uiPriority w:val="2"/>
@@ -4559,7 +4552,7 @@
       </w:tblCellMar>
     </w:tblPr>
   </w:style>
-  <w:style w:type="paragraph" w:styleId="8">
+  <w:style w:type="paragraph" w:customStyle="1" w:styleId="8">
     <w:name w:val="List Paragraph"/>
     <w:basedOn w:val="1"/>
     <w:qFormat/>
